--- a/My Latest CV.docx
+++ b/My Latest CV.docx
@@ -312,7 +312,6 @@
                 <w:sz w:val="22"/>
                 <w:szCs w:val="22"/>
               </w:rPr>
-              <w:tab/>
               <w:t xml:space="preserve"> </w:t>
             </w:r>
             <w:r>
@@ -436,7 +435,29 @@
                 <w:sz w:val="22"/>
                 <w:szCs w:val="22"/>
               </w:rPr>
-              <w:t xml:space="preserve">         23/12/1995</w:t>
+              <w:t xml:space="preserve">         23</w:t>
+            </w:r>
+            <w:r>
+              <w:rPr>
+                <w:sz w:val="22"/>
+                <w:szCs w:val="22"/>
+                <w:vertAlign w:val="superscript"/>
+              </w:rPr>
+              <w:t>rd</w:t>
+            </w:r>
+            <w:r>
+              <w:rPr>
+                <w:sz w:val="22"/>
+                <w:szCs w:val="22"/>
+              </w:rPr>
+              <w:t xml:space="preserve"> </w:t>
+            </w:r>
+            <w:r>
+              <w:rPr>
+                <w:sz w:val="22"/>
+                <w:szCs w:val="22"/>
+              </w:rPr>
+              <w:t>/12/1995</w:t>
             </w:r>
           </w:p>
         </w:tc>
@@ -767,7 +788,7 @@
                 <w:sz w:val="22"/>
                 <w:szCs w:val="22"/>
               </w:rPr>
-              <w:t>0704333236</w:t>
+              <w:t>+256200933889</w:t>
             </w:r>
           </w:p>
         </w:tc>
@@ -799,7 +820,7 @@
             <w:r>
               <w:rPr>
                 <w:b/>
-                <w:sz w:val="22"/>
+                <w:sz w:val="28"/>
                 <w:szCs w:val="22"/>
               </w:rPr>
               <w:t xml:space="preserve">Email  </w:t>
@@ -868,6 +889,62 @@
         </w:tc>
       </w:tr>
     </w:tbl>
+    <w:p>
+      <w:pPr>
+        <w:spacing w:after="0"/>
+        <w:ind w:right="0"/>
+        <w:jc w:val="left"/>
+        <w:rPr>
+          <w:sz w:val="28"/>
+          <w:szCs w:val="28"/>
+        </w:rPr>
+      </w:pPr>
+      <w:r>
+        <w:rPr>
+          <w:b/>
+          <w:sz w:val="28"/>
+          <w:szCs w:val="22"/>
+        </w:rPr>
+        <w:t xml:space="preserve">Web </w:t>
+      </w:r>
+      <w:r>
+        <w:rPr>
+          <w:b/>
+          <w:sz w:val="28"/>
+          <w:szCs w:val="22"/>
+        </w:rPr>
+        <w:t xml:space="preserve"> </w:t>
+      </w:r>
+      <w:r>
+        <w:rPr>
+          <w:sz w:val="32"/>
+        </w:rPr>
+        <w:t xml:space="preserve"> </w:t>
+      </w:r>
+      <w:r>
+        <w:tab/>
+      </w:r>
+      <w:r>
+        <w:tab/>
+      </w:r>
+      <w:r>
+        <w:tab/>
+      </w:r>
+      <w:r>
+        <w:rPr>
+          <w:b/>
+          <w:sz w:val="22"/>
+          <w:szCs w:val="22"/>
+        </w:rPr>
+        <w:t xml:space="preserve">: </w:t>
+      </w:r>
+      <w:r>
+        <w:t xml:space="preserve">        </w:t>
+      </w:r>
+      <w:r>
+        <w:t>https://paulnathan.netlify.app/</w:t>
+      </w:r>
+    </w:p>
     <w:p>
       <w:pPr>
         <w:spacing w:after="0"/>
@@ -1056,7 +1133,12 @@
         <w:ind w:left="-5" w:right="206" w:firstLine="0"/>
       </w:pPr>
       <w:r>
-        <w:t xml:space="preserve">I am an enthusiastic Ugandan who is honest, hardworking, proactive, confident, intelligent, and eager to learn with strong networking and communication skills. I am a dependable, self-driven team player who believes in collective responsibilities in achieving a common goal beyond established expectations and always brings out and promotes the strengths of others. Paul is a fast learning individual who easily adapts to new environments with a passion for excellence, strong commitment, </w:t>
+        <w:t>I am an enthusiastic Ugandan who is honest, hardworking, proactive, confident, intelligent, and eager to learn with strong networking and communication skills. I am a dependable, self-driven team player who believes in collective responsibilities in achieving a common goal beyond established expectations and always brings out and promotes the strengths of others. Paul is a fast learning individual who easily adapts to new environments with a passion for excellence, s</w:t>
+      </w:r>
+      <w:bookmarkStart w:id="0" w:name="_GoBack"/>
+      <w:bookmarkEnd w:id="0"/>
+      <w:r>
+        <w:t xml:space="preserve">trong commitment, </w:t>
       </w:r>
       <w:r>
         <w:t>and dedication</w:t>
@@ -1076,7 +1158,7 @@
     <w:p>
       <w:pPr>
         <w:spacing w:after="0"/>
-        <w:ind w:left="101" w:right="0" w:firstLine="0"/>
+        <w:ind w:right="0"/>
         <w:jc w:val="left"/>
       </w:pPr>
       <w:r>
@@ -1607,7 +1689,10 @@
               <w:jc w:val="left"/>
             </w:pPr>
             <w:r>
-              <w:t xml:space="preserve">Aptech Computer Center </w:t>
+              <w:t>Isbat University</w:t>
+            </w:r>
+            <w:r>
+              <w:t xml:space="preserve"> </w:t>
             </w:r>
           </w:p>
           <w:p>
@@ -2021,8 +2106,8 @@
         </w:numPr>
         <w:ind w:right="206" w:hanging="360"/>
       </w:pPr>
-      <w:bookmarkStart w:id="0" w:name="_heading=h.gjdgxs" w:colFirst="0" w:colLast="0"/>
-      <w:bookmarkEnd w:id="0"/>
+      <w:bookmarkStart w:id="1" w:name="_heading=h.gjdgxs" w:colFirst="0" w:colLast="0"/>
+      <w:bookmarkEnd w:id="1"/>
       <w:r>
         <w:t xml:space="preserve">Purchasing the stock; cosmetics, braids and hair accessories.   </w:t>
       </w:r>
@@ -2078,16 +2163,6 @@
       </w:pPr>
       <w:r>
         <w:t xml:space="preserve">Opening and closing the shop. </w:t>
-      </w:r>
-    </w:p>
-    <w:p>
-      <w:pPr>
-        <w:spacing w:after="0"/>
-        <w:ind w:left="106" w:right="0" w:firstLine="0"/>
-        <w:jc w:val="left"/>
-      </w:pPr>
-      <w:r>
-        <w:t xml:space="preserve"> </w:t>
       </w:r>
     </w:p>
     <w:p>
@@ -2367,11 +2442,6 @@
       <w:r>
         <w:t xml:space="preserve">Prepare and Submit Weekly Report to the head of IT. </w:t>
       </w:r>
-    </w:p>
-    <w:p>
-      <w:pPr>
-        <w:ind w:firstLine="0"/>
-      </w:pPr>
       <w:r>
         <w:br w:type="page"/>
       </w:r>
@@ -2902,12 +2972,7 @@
         <w:t>2016-2017</w:t>
       </w:r>
       <w:r>
-        <w:t>: TOT in DML and Youth Leader at PAG Tororo</w:t>
-      </w:r>
-      <w:bookmarkStart w:id="1" w:name="_GoBack"/>
-      <w:bookmarkEnd w:id="1"/>
-      <w:r>
-        <w:t xml:space="preserve">.  </w:t>
+        <w:t xml:space="preserve">: TOT in DML and Youth Leader at PAG Tororo.  </w:t>
       </w:r>
     </w:p>
     <w:p>
@@ -5865,15 +5930,6 @@
     <w:abstractNumId w:val="3"/>
   </w:num>
 </w:numbering>
-</file>
-
-<file path=word/recipientData.xml><?xml version="1.0" encoding="utf-8"?>
-<wne:recipients xmlns:wpc="http://schemas.microsoft.com/office/word/2010/wordprocessingCanvas" xmlns:cx="http://schemas.microsoft.com/office/drawing/2014/chartex" xmlns:cx1="http://schemas.microsoft.com/office/drawing/2015/9/8/chartex" xmlns:cx2="http://schemas.microsoft.com/office/drawing/2015/10/21/chartex" xmlns:mc="http://schemas.openxmlformats.org/markup-compatibility/2006" xmlns:o="urn:schemas-microsoft-com:office:office" xmlns:r="http://schemas.openxmlformats.org/officeDocument/2006/relationships" xmlns:m="http://schemas.openxmlformats.org/officeDocument/2006/math" xmlns:v="urn:schemas-microsoft-com:vml" xmlns:wp14="http://schemas.microsoft.com/office/word/2010/wordprocessingDrawing" xmlns:wp="http://schemas.openxmlformats.org/drawingml/2006/wordprocessingDrawing" xmlns:w10="urn:schemas-microsoft-com:office:word" xmlns:w="http://schemas.openxmlformats.org/wordprocessingml/2006/main" xmlns:w14="http://schemas.microsoft.com/office/word/2010/wordml" xmlns:w15="http://schemas.microsoft.com/office/word/2012/wordml" xmlns:w16se="http://schemas.microsoft.com/office/word/2015/wordml/symex" xmlns:wpg="http://schemas.microsoft.com/office/word/2010/wordprocessingGroup" xmlns:wpi="http://schemas.microsoft.com/office/word/2010/wordprocessingInk" xmlns:wne="http://schemas.microsoft.com/office/word/2006/wordml" xmlns:wps="http://schemas.microsoft.com/office/word/2010/wordprocessingShape" mc:Ignorable="w14 w15 w16se wp14">
-  <wne:recipientData>
-    <wne:active wne:val="1"/>
-    <wne:hash wne:val="980837185"/>
-  </wne:recipientData>
-</wne:recipients>
 </file>
 
 <file path=word/styles.xml><?xml version="1.0" encoding="utf-8"?>
@@ -6001,6 +6057,7 @@
     <w:lsdException w:name="HTML Sample" w:semiHidden="1" w:unhideWhenUsed="1"/>
     <w:lsdException w:name="HTML Typewriter" w:semiHidden="1" w:unhideWhenUsed="1"/>
     <w:lsdException w:name="HTML Variable" w:semiHidden="1" w:unhideWhenUsed="1"/>
+    <w:lsdException w:name="Normal Table" w:semiHidden="1" w:unhideWhenUsed="1"/>
     <w:lsdException w:name="annotation subject" w:semiHidden="1" w:unhideWhenUsed="1"/>
     <w:lsdException w:name="No List" w:semiHidden="1" w:unhideWhenUsed="1"/>
     <w:lsdException w:name="Outline List 1" w:semiHidden="1" w:unhideWhenUsed="1"/>
@@ -6047,8 +6104,10 @@
     <w:lsdException w:name="Table Subtle 2" w:semiHidden="1" w:unhideWhenUsed="1"/>
     <w:lsdException w:name="Table Web 1" w:semiHidden="1" w:unhideWhenUsed="1"/>
     <w:lsdException w:name="Table Web 2" w:semiHidden="1" w:unhideWhenUsed="1"/>
+    <w:lsdException w:name="Table Web 3" w:semiHidden="1" w:unhideWhenUsed="1"/>
     <w:lsdException w:name="Balloon Text" w:semiHidden="1" w:unhideWhenUsed="1"/>
     <w:lsdException w:name="Table Grid" w:uiPriority="39"/>
+    <w:lsdException w:name="Table Theme" w:semiHidden="1" w:unhideWhenUsed="1"/>
     <w:lsdException w:name="Placeholder Text" w:semiHidden="1"/>
     <w:lsdException w:name="No Spacing" w:uiPriority="1" w:qFormat="1"/>
     <w:lsdException w:name="Light Shading" w:uiPriority="60"/>
@@ -6658,6 +6717,17 @@
       </w:tblCellMar>
     </w:tblPr>
   </w:style>
+  <w:style w:type="character" w:styleId="Hyperlink">
+    <w:name w:val="Hyperlink"/>
+    <w:basedOn w:val="DefaultParagraphFont"/>
+    <w:uiPriority w:val="99"/>
+    <w:unhideWhenUsed/>
+    <w:rsid w:val="008C5A99"/>
+    <w:rPr>
+      <w:color w:val="0563C1" w:themeColor="hyperlink"/>
+      <w:u w:val="single"/>
+    </w:rPr>
+  </w:style>
 </w:styles>
 </file>
 
